--- a/Labs/Lab17/resources/Lab17.docx
+++ b/Labs/Lab17/resources/Lab17.docx
@@ -117,15 +117,7 @@
           <w:sz w:val="28"/>
           <w:szCs w:val="28"/>
         </w:rPr>
-        <w:t xml:space="preserve">Задание </w:t>
-      </w:r>
-      <w:r>
-        <w:rPr>
-          <w:rFonts w:ascii="Times New Roman" w:hAnsi="Times New Roman" w:cs="Times New Roman"/>
-          <w:sz w:val="28"/>
-          <w:szCs w:val="28"/>
-        </w:rPr>
-        <w:t>1</w:t>
+        <w:t>Задание</w:t>
       </w:r>
     </w:p>
     <w:p>
@@ -397,7 +389,7 @@
           <w:sz w:val="24"/>
           <w:szCs w:val="24"/>
         </w:rPr>
-        <w:t>6</w:t>
+        <w:t>7</w:t>
       </w:r>
       <w:r>
         <w:rPr>
@@ -426,16 +418,16 @@
           <w:color w:val="ABB2BF"/>
           <w:sz w:val="21"/>
           <w:szCs w:val="21"/>
-          <w:lang w:val="en-US" w:eastAsia="ru-RU"/>
-        </w:rPr>
-      </w:pPr>
-      <w:r>
-        <w:rPr>
-          <w:rFonts w:ascii="Consolas" w:eastAsia="Times New Roman" w:hAnsi="Consolas" w:cs="Times New Roman"/>
-          <w:color w:val="ABB2BF"/>
-          <w:sz w:val="21"/>
-          <w:szCs w:val="21"/>
-          <w:lang w:val="en-US" w:eastAsia="ru-RU"/>
+          <w:lang w:eastAsia="ru-RU"/>
+        </w:rPr>
+      </w:pPr>
+      <w:r>
+        <w:rPr>
+          <w:rFonts w:ascii="Consolas" w:eastAsia="Times New Roman" w:hAnsi="Consolas" w:cs="Times New Roman"/>
+          <w:color w:val="ABB2BF"/>
+          <w:sz w:val="21"/>
+          <w:szCs w:val="21"/>
+          <w:lang w:eastAsia="ru-RU"/>
         </w:rPr>
         <w:t>&lt;!</w:t>
       </w:r>
@@ -455,7 +447,7 @@
           <w:color w:val="ABB2BF"/>
           <w:sz w:val="21"/>
           <w:szCs w:val="21"/>
-          <w:lang w:val="en-US" w:eastAsia="ru-RU"/>
+          <w:lang w:eastAsia="ru-RU"/>
         </w:rPr>
         <w:t xml:space="preserve"> </w:t>
       </w:r>
@@ -475,7 +467,7 @@
           <w:color w:val="ABB2BF"/>
           <w:sz w:val="21"/>
           <w:szCs w:val="21"/>
-          <w:lang w:val="en-US" w:eastAsia="ru-RU"/>
+          <w:lang w:eastAsia="ru-RU"/>
         </w:rPr>
         <w:t>&gt;</w:t>
       </w:r>
@@ -658,18 +650,28 @@
           <w:color w:val="ABB2BF"/>
           <w:sz w:val="21"/>
           <w:szCs w:val="21"/>
-          <w:lang w:val="en-US" w:eastAsia="ru-RU"/>
-        </w:rPr>
-      </w:pPr>
-      <w:r>
-        <w:rPr>
-          <w:rFonts w:ascii="Consolas" w:eastAsia="Times New Roman" w:hAnsi="Consolas" w:cs="Times New Roman"/>
-          <w:color w:val="ABB2BF"/>
-          <w:sz w:val="21"/>
-          <w:szCs w:val="21"/>
-          <w:lang w:val="en-US" w:eastAsia="ru-RU"/>
-        </w:rPr>
-        <w:t>    &lt;</w:t>
+          <w:lang w:eastAsia="ru-RU"/>
+        </w:rPr>
+      </w:pPr>
+      <w:r>
+        <w:rPr>
+          <w:rFonts w:ascii="Consolas" w:eastAsia="Times New Roman" w:hAnsi="Consolas" w:cs="Times New Roman"/>
+          <w:color w:val="ABB2BF"/>
+          <w:sz w:val="21"/>
+          <w:szCs w:val="21"/>
+          <w:lang w:val="en-US" w:eastAsia="ru-RU"/>
+        </w:rPr>
+        <w:t xml:space="preserve">    </w:t>
+      </w:r>
+      <w:r>
+        <w:rPr>
+          <w:rFonts w:ascii="Consolas" w:eastAsia="Times New Roman" w:hAnsi="Consolas" w:cs="Times New Roman"/>
+          <w:color w:val="ABB2BF"/>
+          <w:sz w:val="21"/>
+          <w:szCs w:val="21"/>
+          <w:lang w:eastAsia="ru-RU"/>
+        </w:rPr>
+        <w:t>&lt;</w:t>
       </w:r>
       <w:r>
         <w:rPr>
@@ -687,9 +689,29 @@
           <w:color w:val="ABB2BF"/>
           <w:sz w:val="21"/>
           <w:szCs w:val="21"/>
-          <w:lang w:val="en-US" w:eastAsia="ru-RU"/>
-        </w:rPr>
-        <w:t>&gt;JavaScript Tasks&lt;/</w:t>
+          <w:lang w:eastAsia="ru-RU"/>
+        </w:rPr>
+        <w:t>&gt;</w:t>
+      </w:r>
+      <w:r>
+        <w:rPr>
+          <w:rFonts w:ascii="Consolas" w:eastAsia="Times New Roman" w:hAnsi="Consolas" w:cs="Times New Roman"/>
+          <w:color w:val="ABB2BF"/>
+          <w:sz w:val="21"/>
+          <w:szCs w:val="21"/>
+          <w:lang w:eastAsia="ru-RU"/>
+        </w:rPr>
+        <w:t>Лабораторная работа №17</w:t>
+      </w:r>
+      <w:r>
+        <w:rPr>
+          <w:rFonts w:ascii="Consolas" w:eastAsia="Times New Roman" w:hAnsi="Consolas" w:cs="Times New Roman"/>
+          <w:color w:val="ABB2BF"/>
+          <w:sz w:val="21"/>
+          <w:szCs w:val="21"/>
+          <w:lang w:eastAsia="ru-RU"/>
+        </w:rPr>
+        <w:t>&lt;/</w:t>
       </w:r>
       <w:r>
         <w:rPr>
@@ -707,7 +729,7 @@
           <w:color w:val="ABB2BF"/>
           <w:sz w:val="21"/>
           <w:szCs w:val="21"/>
-          <w:lang w:val="en-US" w:eastAsia="ru-RU"/>
+          <w:lang w:eastAsia="ru-RU"/>
         </w:rPr>
         <w:t>&gt;</w:t>
       </w:r>
@@ -721,18 +743,28 @@
           <w:color w:val="ABB2BF"/>
           <w:sz w:val="21"/>
           <w:szCs w:val="21"/>
-          <w:lang w:val="en-US" w:eastAsia="ru-RU"/>
-        </w:rPr>
-      </w:pPr>
-      <w:r>
-        <w:rPr>
-          <w:rFonts w:ascii="Consolas" w:eastAsia="Times New Roman" w:hAnsi="Consolas" w:cs="Times New Roman"/>
-          <w:color w:val="ABB2BF"/>
-          <w:sz w:val="21"/>
-          <w:szCs w:val="21"/>
-          <w:lang w:val="en-US" w:eastAsia="ru-RU"/>
-        </w:rPr>
-        <w:t>  &lt;/</w:t>
+          <w:lang w:eastAsia="ru-RU"/>
+        </w:rPr>
+      </w:pPr>
+      <w:r>
+        <w:rPr>
+          <w:rFonts w:ascii="Consolas" w:eastAsia="Times New Roman" w:hAnsi="Consolas" w:cs="Times New Roman"/>
+          <w:color w:val="ABB2BF"/>
+          <w:sz w:val="21"/>
+          <w:szCs w:val="21"/>
+          <w:lang w:val="en-US" w:eastAsia="ru-RU"/>
+        </w:rPr>
+        <w:t> </w:t>
+      </w:r>
+      <w:r>
+        <w:rPr>
+          <w:rFonts w:ascii="Consolas" w:eastAsia="Times New Roman" w:hAnsi="Consolas" w:cs="Times New Roman"/>
+          <w:color w:val="ABB2BF"/>
+          <w:sz w:val="21"/>
+          <w:szCs w:val="21"/>
+          <w:lang w:eastAsia="ru-RU"/>
+        </w:rPr>
+        <w:t xml:space="preserve"> &lt;/</w:t>
       </w:r>
       <w:r>
         <w:rPr>
@@ -750,7 +782,7 @@
           <w:color w:val="ABB2BF"/>
           <w:sz w:val="21"/>
           <w:szCs w:val="21"/>
-          <w:lang w:val="en-US" w:eastAsia="ru-RU"/>
+          <w:lang w:eastAsia="ru-RU"/>
         </w:rPr>
         <w:t>&gt;</w:t>
       </w:r>
@@ -775,7 +807,27 @@
           <w:szCs w:val="21"/>
           <w:lang w:val="en-US" w:eastAsia="ru-RU"/>
         </w:rPr>
-        <w:t>  &lt;</w:t>
+        <w:t> </w:t>
+      </w:r>
+      <w:r>
+        <w:rPr>
+          <w:rFonts w:ascii="Consolas" w:eastAsia="Times New Roman" w:hAnsi="Consolas" w:cs="Times New Roman"/>
+          <w:color w:val="ABB2BF"/>
+          <w:sz w:val="21"/>
+          <w:szCs w:val="21"/>
+          <w:lang w:eastAsia="ru-RU"/>
+        </w:rPr>
+        <w:t xml:space="preserve"> </w:t>
+      </w:r>
+      <w:r>
+        <w:rPr>
+          <w:rFonts w:ascii="Consolas" w:eastAsia="Times New Roman" w:hAnsi="Consolas" w:cs="Times New Roman"/>
+          <w:color w:val="ABB2BF"/>
+          <w:sz w:val="21"/>
+          <w:szCs w:val="21"/>
+          <w:lang w:val="en-US" w:eastAsia="ru-RU"/>
+        </w:rPr>
+        <w:t>&lt;</w:t>
       </w:r>
       <w:r>
         <w:rPr>
@@ -4397,7 +4449,7 @@
           <w:color w:val="ABB2BF"/>
           <w:sz w:val="21"/>
           <w:szCs w:val="21"/>
-          <w:lang w:eastAsia="ru-RU"/>
+          <w:lang w:val="en-US" w:eastAsia="ru-RU"/>
         </w:rPr>
       </w:pPr>
       <w:r>
@@ -4416,7 +4468,7 @@
           <w:color w:val="C678DD"/>
           <w:sz w:val="21"/>
           <w:szCs w:val="21"/>
-          <w:lang w:eastAsia="ru-RU"/>
+          <w:lang w:val="en-US" w:eastAsia="ru-RU"/>
         </w:rPr>
         <w:t>function</w:t>
       </w:r>
@@ -4426,7 +4478,7 @@
           <w:color w:val="ABB2BF"/>
           <w:sz w:val="21"/>
           <w:szCs w:val="21"/>
-          <w:lang w:eastAsia="ru-RU"/>
+          <w:lang w:val="en-US" w:eastAsia="ru-RU"/>
         </w:rPr>
         <w:t xml:space="preserve"> </w:t>
       </w:r>
@@ -4436,7 +4488,7 @@
           <w:color w:val="61AFEF"/>
           <w:sz w:val="21"/>
           <w:szCs w:val="21"/>
-          <w:lang w:eastAsia="ru-RU"/>
+          <w:lang w:val="en-US" w:eastAsia="ru-RU"/>
         </w:rPr>
         <w:t>copySort</w:t>
       </w:r>
@@ -4446,7 +4498,7 @@
           <w:color w:val="ABB2BF"/>
           <w:sz w:val="21"/>
           <w:szCs w:val="21"/>
-          <w:lang w:eastAsia="ru-RU"/>
+          <w:lang w:val="en-US" w:eastAsia="ru-RU"/>
         </w:rPr>
         <w:t>(</w:t>
       </w:r>
@@ -4456,7 +4508,7 @@
           <w:color w:val="E06C75"/>
           <w:sz w:val="21"/>
           <w:szCs w:val="21"/>
-          <w:lang w:eastAsia="ru-RU"/>
+          <w:lang w:val="en-US" w:eastAsia="ru-RU"/>
         </w:rPr>
         <w:t>arr</w:t>
       </w:r>
@@ -4466,7 +4518,7 @@
           <w:color w:val="ABB2BF"/>
           <w:sz w:val="21"/>
           <w:szCs w:val="21"/>
-          <w:lang w:eastAsia="ru-RU"/>
+          <w:lang w:val="en-US" w:eastAsia="ru-RU"/>
         </w:rPr>
         <w:t>) {</w:t>
       </w:r>
@@ -4489,7 +4541,7 @@
           <w:color w:val="ABB2BF"/>
           <w:sz w:val="21"/>
           <w:szCs w:val="21"/>
-          <w:lang w:eastAsia="ru-RU"/>
+          <w:lang w:val="en-US" w:eastAsia="ru-RU"/>
         </w:rPr>
         <w:lastRenderedPageBreak/>
         <w:t xml:space="preserve">        </w:t>
